--- a/Visión del proyecto.docx
+++ b/Visión del proyecto.docx
@@ -2,8 +2,441 @@
 <file path=word/document.xml><?xml version="1.0" encoding="utf-8"?>
 <w:document xmlns:wpc="http://schemas.microsoft.com/office/word/2010/wordprocessingCanvas" xmlns:cx="http://schemas.microsoft.com/office/drawing/2014/chartex" xmlns:cx1="http://schemas.microsoft.com/office/drawing/2015/9/8/chartex" xmlns:cx2="http://schemas.microsoft.com/office/drawing/2015/10/21/chartex" xmlns:cx3="http://schemas.microsoft.com/office/drawing/2016/5/9/chartex" xmlns:cx4="http://schemas.microsoft.com/office/drawing/2016/5/10/chartex" xmlns:cx5="http://schemas.microsoft.com/office/drawing/2016/5/11/chartex" xmlns:cx6="http://schemas.microsoft.com/office/drawing/2016/5/12/chartex" xmlns:cx7="http://schemas.microsoft.com/office/drawing/2016/5/13/chartex" xmlns:cx8="http://schemas.microsoft.com/office/drawing/2016/5/14/chartex" xmlns:mc="http://schemas.openxmlformats.org/markup-compatibility/2006" xmlns:aink="http://schemas.microsoft.com/office/drawing/2016/ink" xmlns:am3d="http://schemas.microsoft.com/office/drawing/2017/model3d" xmlns:o="urn:schemas-microsoft-com:office:office" xmlns:r="http://schemas.openxmlformats.org/officeDocument/2006/relationships" xmlns:m="http://schemas.openxmlformats.org/officeDocument/2006/math" xmlns:v="urn:schemas-microsoft-com:vml" xmlns:wp14="http://schemas.microsoft.com/office/word/2010/wordprocessingDrawing" xmlns:wp="http://schemas.openxmlformats.org/drawingml/2006/wordprocessingDrawing" xmlns:w10="urn:schemas-microsoft-com:office:word" xmlns:w="http://schemas.openxmlformats.org/wordprocessingml/2006/main" xmlns:w14="http://schemas.microsoft.com/office/word/2010/wordml" xmlns:w15="http://schemas.microsoft.com/office/word/2012/wordml" xmlns:w16cid="http://schemas.microsoft.com/office/word/2016/wordml/cid" xmlns:w16se="http://schemas.microsoft.com/office/word/2015/wordml/symex" xmlns:wpg="http://schemas.microsoft.com/office/word/2010/wordprocessingGroup" xmlns:wpi="http://schemas.microsoft.com/office/word/2010/wordprocessingInk" xmlns:wne="http://schemas.microsoft.com/office/word/2006/wordml" xmlns:wps="http://schemas.microsoft.com/office/word/2010/wordprocessingShape" mc:Ignorable="w14 w15 w16se w16cid wp14">
   <w:body>
+    <w:p>
+      <w:pPr>
+        <w:jc w:val="center"/>
+        <w:rPr>
+          <w:rFonts w:cs="Arial"/>
+          <w:b/>
+          <w:bCs/>
+          <w:szCs w:val="24"/>
+        </w:rPr>
+      </w:pPr>
+      <w:r>
+        <w:rPr>
+          <w:rFonts w:cs="Arial"/>
+          <w:b/>
+          <w:bCs/>
+          <w:szCs w:val="24"/>
+        </w:rPr>
+        <w:t>VISION DEL PROYECTO</w:t>
+      </w:r>
+    </w:p>
+    <w:p>
+      <w:pPr>
+        <w:ind w:left="284"/>
+        <w:jc w:val="center"/>
+        <w:rPr>
+          <w:rFonts w:cs="Arial"/>
+          <w:b/>
+          <w:bCs/>
+          <w:szCs w:val="24"/>
+        </w:rPr>
+      </w:pPr>
+    </w:p>
+    <w:p>
+      <w:pPr>
+        <w:ind w:left="284"/>
+        <w:jc w:val="center"/>
+        <w:rPr>
+          <w:rFonts w:cs="Arial"/>
+          <w:b/>
+          <w:bCs/>
+          <w:szCs w:val="24"/>
+        </w:rPr>
+      </w:pPr>
+    </w:p>
+    <w:p>
+      <w:pPr>
+        <w:ind w:left="284"/>
+        <w:jc w:val="center"/>
+        <w:rPr>
+          <w:rFonts w:cs="Arial"/>
+          <w:b/>
+          <w:bCs/>
+          <w:szCs w:val="24"/>
+        </w:rPr>
+      </w:pPr>
+    </w:p>
+    <w:p>
+      <w:pPr>
+        <w:ind w:left="284"/>
+        <w:jc w:val="center"/>
+        <w:rPr>
+          <w:rFonts w:cs="Arial"/>
+          <w:b/>
+          <w:bCs/>
+          <w:szCs w:val="24"/>
+        </w:rPr>
+      </w:pPr>
+    </w:p>
+    <w:p>
+      <w:pPr>
+        <w:ind w:left="284"/>
+        <w:jc w:val="center"/>
+        <w:rPr>
+          <w:rFonts w:cs="Arial"/>
+          <w:b/>
+          <w:bCs/>
+          <w:szCs w:val="24"/>
+        </w:rPr>
+      </w:pPr>
+    </w:p>
+    <w:p>
+      <w:pPr>
+        <w:ind w:left="284"/>
+        <w:jc w:val="center"/>
+        <w:rPr>
+          <w:rFonts w:cs="Arial"/>
+          <w:b/>
+          <w:bCs/>
+          <w:szCs w:val="24"/>
+        </w:rPr>
+      </w:pPr>
+      <w:r>
+        <w:rPr>
+          <w:rFonts w:cs="Arial"/>
+          <w:b/>
+          <w:bCs/>
+          <w:szCs w:val="24"/>
+        </w:rPr>
+        <w:t>WILLIAN STEVEEN GIRALDO DIAZ</w:t>
+      </w:r>
+    </w:p>
+    <w:p>
+      <w:pPr>
+        <w:ind w:left="284"/>
+        <w:jc w:val="center"/>
+        <w:rPr>
+          <w:rFonts w:cs="Arial"/>
+          <w:b/>
+          <w:bCs/>
+          <w:szCs w:val="24"/>
+        </w:rPr>
+      </w:pPr>
+    </w:p>
+    <w:p>
+      <w:pPr>
+        <w:ind w:left="284"/>
+        <w:jc w:val="center"/>
+        <w:rPr>
+          <w:rFonts w:cs="Arial"/>
+          <w:b/>
+          <w:bCs/>
+          <w:szCs w:val="24"/>
+        </w:rPr>
+      </w:pPr>
+    </w:p>
+    <w:p>
+      <w:pPr>
+        <w:ind w:left="284"/>
+        <w:jc w:val="center"/>
+        <w:rPr>
+          <w:rFonts w:cs="Arial"/>
+          <w:b/>
+          <w:bCs/>
+          <w:szCs w:val="24"/>
+        </w:rPr>
+      </w:pPr>
+    </w:p>
+    <w:p>
+      <w:pPr>
+        <w:ind w:left="284"/>
+        <w:jc w:val="center"/>
+        <w:rPr>
+          <w:rFonts w:cs="Arial"/>
+          <w:b/>
+          <w:bCs/>
+          <w:szCs w:val="24"/>
+        </w:rPr>
+      </w:pPr>
+    </w:p>
+    <w:p>
+      <w:pPr>
+        <w:ind w:left="284"/>
+        <w:jc w:val="center"/>
+        <w:rPr>
+          <w:rFonts w:cs="Arial"/>
+          <w:b/>
+          <w:bCs/>
+          <w:szCs w:val="24"/>
+        </w:rPr>
+      </w:pPr>
+    </w:p>
+    <w:p>
+      <w:pPr>
+        <w:ind w:left="284"/>
+        <w:jc w:val="center"/>
+        <w:rPr>
+          <w:rFonts w:cs="Arial"/>
+          <w:b/>
+          <w:bCs/>
+          <w:szCs w:val="24"/>
+        </w:rPr>
+      </w:pPr>
+    </w:p>
+    <w:p>
+      <w:pPr>
+        <w:ind w:left="284"/>
+        <w:jc w:val="center"/>
+        <w:rPr>
+          <w:rFonts w:cs="Arial"/>
+          <w:b/>
+          <w:bCs/>
+          <w:szCs w:val="24"/>
+        </w:rPr>
+      </w:pPr>
+    </w:p>
+    <w:p>
+      <w:pPr>
+        <w:ind w:left="284"/>
+        <w:jc w:val="center"/>
+        <w:rPr>
+          <w:rFonts w:cs="Arial"/>
+          <w:b/>
+          <w:bCs/>
+          <w:szCs w:val="24"/>
+        </w:rPr>
+      </w:pPr>
+    </w:p>
+    <w:p>
+      <w:pPr>
+        <w:ind w:left="284"/>
+        <w:jc w:val="center"/>
+        <w:rPr>
+          <w:rFonts w:cs="Arial"/>
+          <w:b/>
+          <w:bCs/>
+          <w:szCs w:val="24"/>
+        </w:rPr>
+      </w:pPr>
+    </w:p>
+    <w:p>
+      <w:pPr>
+        <w:ind w:left="284"/>
+        <w:jc w:val="center"/>
+        <w:rPr>
+          <w:rFonts w:cs="Arial"/>
+          <w:b/>
+          <w:bCs/>
+          <w:szCs w:val="24"/>
+        </w:rPr>
+      </w:pPr>
+    </w:p>
+    <w:p>
+      <w:pPr>
+        <w:ind w:left="284"/>
+        <w:jc w:val="center"/>
+        <w:rPr>
+          <w:rFonts w:cs="Arial"/>
+          <w:b/>
+          <w:bCs/>
+          <w:szCs w:val="24"/>
+        </w:rPr>
+      </w:pPr>
+      <w:r>
+        <w:rPr>
+          <w:rFonts w:cs="Arial"/>
+          <w:b/>
+          <w:bCs/>
+          <w:szCs w:val="24"/>
+        </w:rPr>
+        <w:t>HAROLD ADRIAN BOLAÑOS</w:t>
+      </w:r>
+    </w:p>
+    <w:p>
+      <w:pPr>
+        <w:ind w:left="284"/>
+        <w:jc w:val="center"/>
+        <w:rPr>
+          <w:rFonts w:cs="Arial"/>
+          <w:b/>
+          <w:bCs/>
+          <w:szCs w:val="24"/>
+        </w:rPr>
+      </w:pPr>
+      <w:r>
+        <w:rPr>
+          <w:rFonts w:cs="Arial"/>
+          <w:b/>
+          <w:bCs/>
+          <w:szCs w:val="24"/>
+        </w:rPr>
+        <w:t xml:space="preserve">INGENIERO SISTEMAS </w:t>
+      </w:r>
+    </w:p>
+    <w:p>
+      <w:pPr>
+        <w:ind w:left="284"/>
+        <w:jc w:val="center"/>
+        <w:rPr>
+          <w:rFonts w:cs="Arial"/>
+          <w:b/>
+          <w:bCs/>
+          <w:szCs w:val="24"/>
+        </w:rPr>
+      </w:pPr>
+    </w:p>
+    <w:p>
+      <w:pPr>
+        <w:ind w:left="284"/>
+        <w:jc w:val="center"/>
+        <w:rPr>
+          <w:rFonts w:cs="Arial"/>
+          <w:b/>
+          <w:bCs/>
+          <w:szCs w:val="24"/>
+        </w:rPr>
+      </w:pPr>
+    </w:p>
+    <w:p>
+      <w:pPr>
+        <w:ind w:left="284"/>
+        <w:jc w:val="center"/>
+        <w:rPr>
+          <w:rFonts w:cs="Arial"/>
+          <w:b/>
+          <w:bCs/>
+          <w:szCs w:val="24"/>
+        </w:rPr>
+      </w:pPr>
+    </w:p>
+    <w:p>
+      <w:pPr>
+        <w:ind w:left="284"/>
+        <w:jc w:val="center"/>
+        <w:rPr>
+          <w:rFonts w:cs="Arial"/>
+          <w:b/>
+          <w:bCs/>
+          <w:szCs w:val="24"/>
+        </w:rPr>
+      </w:pPr>
+    </w:p>
+    <w:p>
+      <w:pPr>
+        <w:ind w:left="284"/>
+        <w:jc w:val="center"/>
+        <w:rPr>
+          <w:rFonts w:cs="Arial"/>
+          <w:b/>
+          <w:bCs/>
+          <w:szCs w:val="24"/>
+        </w:rPr>
+      </w:pPr>
+    </w:p>
+    <w:p>
+      <w:pPr>
+        <w:ind w:left="284"/>
+        <w:jc w:val="center"/>
+        <w:rPr>
+          <w:rFonts w:cs="Arial"/>
+          <w:b/>
+          <w:bCs/>
+          <w:szCs w:val="24"/>
+        </w:rPr>
+      </w:pPr>
+      <w:r>
+        <w:rPr>
+          <w:rFonts w:cs="Arial"/>
+          <w:b/>
+          <w:bCs/>
+          <w:szCs w:val="24"/>
+        </w:rPr>
+        <w:t>UNIVERSIDAD COOPERATIVA DE COLOMBIA</w:t>
+      </w:r>
+    </w:p>
+    <w:p>
+      <w:pPr>
+        <w:ind w:left="284"/>
+        <w:jc w:val="center"/>
+        <w:rPr>
+          <w:rFonts w:cs="Arial"/>
+          <w:b/>
+          <w:bCs/>
+          <w:szCs w:val="24"/>
+        </w:rPr>
+      </w:pPr>
+      <w:r>
+        <w:rPr>
+          <w:rFonts w:cs="Arial"/>
+          <w:b/>
+          <w:bCs/>
+          <w:szCs w:val="24"/>
+        </w:rPr>
+        <w:t xml:space="preserve">FACULTAD DE INGENIERIA </w:t>
+      </w:r>
+    </w:p>
+    <w:p>
+      <w:pPr>
+        <w:ind w:left="284"/>
+        <w:jc w:val="center"/>
+        <w:rPr>
+          <w:rFonts w:cs="Arial"/>
+          <w:b/>
+          <w:bCs/>
+          <w:szCs w:val="24"/>
+        </w:rPr>
+      </w:pPr>
+      <w:r>
+        <w:rPr>
+          <w:rFonts w:cs="Arial"/>
+          <w:b/>
+          <w:bCs/>
+          <w:szCs w:val="24"/>
+        </w:rPr>
+        <w:t>INGENIERIA SISTEMAS</w:t>
+      </w:r>
+    </w:p>
+    <w:p>
+      <w:pPr>
+        <w:ind w:left="284"/>
+        <w:jc w:val="center"/>
+        <w:rPr>
+          <w:rFonts w:cs="Arial"/>
+          <w:b/>
+          <w:bCs/>
+          <w:szCs w:val="24"/>
+        </w:rPr>
+      </w:pPr>
+      <w:r>
+        <w:rPr>
+          <w:rFonts w:cs="Arial"/>
+          <w:b/>
+          <w:bCs/>
+          <w:szCs w:val="24"/>
+        </w:rPr>
+        <w:t>INGENIERIA DEL SOFTWARE Y REQUERIMIENTOS</w:t>
+      </w:r>
+    </w:p>
+    <w:p>
+      <w:pPr>
+        <w:ind w:left="284"/>
+        <w:jc w:val="center"/>
+        <w:rPr>
+          <w:rFonts w:cs="Arial"/>
+          <w:b/>
+          <w:bCs/>
+          <w:szCs w:val="24"/>
+        </w:rPr>
+      </w:pPr>
+      <w:r>
+        <w:rPr>
+          <w:rFonts w:cs="Arial"/>
+          <w:b/>
+          <w:bCs/>
+          <w:szCs w:val="24"/>
+        </w:rPr>
+        <w:t>CALI 2020</w:t>
+      </w:r>
+    </w:p>
     <w:p/>
     <w:p>
+      <w:pPr>
+        <w:jc w:val="center"/>
+      </w:pPr>
+      <w:bookmarkStart w:id="0" w:name="_GoBack"/>
+      <w:bookmarkEnd w:id="0"/>
       <w:r>
         <w:t>Visión del proyecto:</w:t>
       </w:r>
@@ -57,10 +490,26 @@
         </w:numPr>
       </w:pPr>
       <w:r>
-        <w:t>La primera referencia es la necesidad de tener un método de pago ya sean con efectivo o por medio de tarjetas de crédito y también por plataformas bancarias como Nequi y PSE y una empresa con la que me referencio es la de Uber maneja varios sistemas de pagos</w:t>
-      </w:r>
-      <w:r>
-        <w:t>, también podemos ver la ampliación de Rappi y en muchas otras aplicaciones</w:t>
+        <w:t xml:space="preserve">La primera referencia es la necesidad de tener un método de pago ya sean con efectivo o por medio de tarjetas de crédito y también por plataformas bancarias como </w:t>
+      </w:r>
+      <w:proofErr w:type="spellStart"/>
+      <w:r>
+        <w:t>Nequi</w:t>
+      </w:r>
+      <w:proofErr w:type="spellEnd"/>
+      <w:r>
+        <w:t xml:space="preserve"> y PSE y una empresa con la que me referencio es la de Uber maneja varios sistemas de pagos</w:t>
+      </w:r>
+      <w:r>
+        <w:t xml:space="preserve">, también podemos ver la ampliación de </w:t>
+      </w:r>
+      <w:proofErr w:type="spellStart"/>
+      <w:r>
+        <w:t>Rappi</w:t>
+      </w:r>
+      <w:proofErr w:type="spellEnd"/>
+      <w:r>
+        <w:t xml:space="preserve"> y en muchas otras aplicaciones</w:t>
       </w:r>
       <w:r>
         <w:t>.</w:t>
@@ -89,7 +538,15 @@
         <w:pStyle w:val="Prrafodelista"/>
       </w:pPr>
       <w:r>
-        <w:t xml:space="preserve">podemos encontrar esta necesidad en aplicaciones bancarias o páginas web una aplicación es la de Waze que es una aplicación donde interactúa muchos conductores para ver tráfico o algunas de sus mejores rutas.  </w:t>
+        <w:t xml:space="preserve">podemos encontrar esta necesidad en aplicaciones bancarias o páginas web una aplicación es la de </w:t>
+      </w:r>
+      <w:proofErr w:type="spellStart"/>
+      <w:r>
+        <w:t>Waze</w:t>
+      </w:r>
+      <w:proofErr w:type="spellEnd"/>
+      <w:r>
+        <w:t xml:space="preserve"> que es una aplicación donde interactúa muchos conductores para ver tráfico o algunas de sus mejores rutas.  </w:t>
       </w:r>
     </w:p>
     <w:p>
@@ -106,8 +563,6 @@
       <w:r>
         <w:t>calificación de servicio.</w:t>
       </w:r>
-      <w:bookmarkStart w:id="0" w:name="_GoBack"/>
-      <w:bookmarkEnd w:id="0"/>
     </w:p>
     <w:sectPr>
       <w:pgSz w:w="12240" w:h="15840"/>
